--- a/src/main/resources/前后端交互接口.docx
+++ b/src/main/resources/前后端交互接口.docx
@@ -112,7 +112,6 @@
     <w:p>
       <w:pPr>
         <w:rPr>
-          <w:rFonts w:hint="eastAsia"/>
           <w:b/>
         </w:rPr>
       </w:pPr>
@@ -164,8 +163,6 @@
         </w:rPr>
         <w:t>，否则会报错！</w:t>
       </w:r>
-      <w:bookmarkStart w:id="0" w:name="_GoBack"/>
-      <w:bookmarkEnd w:id="0"/>
     </w:p>
     <w:p>
       <w:pPr>
@@ -738,43 +735,19 @@
         <w:pStyle w:val="a3"/>
         <w:ind w:left="360" w:firstLineChars="0" w:firstLine="0"/>
       </w:pPr>
-      <w:proofErr w:type="gramStart"/>
-      <w:r>
-        <w:rPr>
-          <w:rFonts w:hint="eastAsia"/>
-        </w:rPr>
-        <w:t>前端需</w:t>
-      </w:r>
-      <w:proofErr w:type="gramEnd"/>
-      <w:r>
-        <w:rPr>
-          <w:rFonts w:hint="eastAsia"/>
-        </w:rPr>
-        <w:t>返回给后端：用户</w:t>
-      </w:r>
-      <w:r>
-        <w:rPr>
-          <w:rFonts w:hint="eastAsia"/>
-        </w:rPr>
-        <w:t>id</w:t>
-      </w:r>
-      <w:r>
-        <w:rPr>
-          <w:rFonts w:hint="eastAsia"/>
-        </w:rPr>
-        <w:t>：</w:t>
-      </w:r>
-      <w:r>
-        <w:rPr>
-          <w:rFonts w:hint="eastAsia"/>
-        </w:rPr>
-        <w:t>id</w:t>
-      </w:r>
-      <w:r>
-        <w:rPr>
-          <w:rFonts w:hint="eastAsia"/>
-        </w:rPr>
-        <w:t>，火车票的</w:t>
+      <w:r>
+        <w:rPr>
+          <w:rFonts w:hint="eastAsia"/>
+        </w:rPr>
+        <w:t>前端需返回给后端：</w:t>
+      </w:r>
+      <w:bookmarkStart w:id="0" w:name="_GoBack"/>
+      <w:bookmarkEnd w:id="0"/>
+      <w:r>
+        <w:rPr>
+          <w:rFonts w:hint="eastAsia"/>
+        </w:rPr>
+        <w:t>火车票的</w:t>
       </w:r>
       <w:r>
         <w:rPr>
@@ -863,30 +836,14 @@
         <w:rPr>
           <w:rFonts w:hint="eastAsia"/>
         </w:rPr>
-        <w:t>返回给后端：用户</w:t>
-      </w:r>
-      <w:r>
-        <w:rPr>
-          <w:rFonts w:hint="eastAsia"/>
-        </w:rPr>
-        <w:t>id</w:t>
-      </w:r>
-      <w:r>
-        <w:rPr>
-          <w:rFonts w:hint="eastAsia"/>
-        </w:rPr>
-        <w:t>：</w:t>
-      </w:r>
-      <w:proofErr w:type="spellStart"/>
-      <w:proofErr w:type="gramStart"/>
-      <w:r>
-        <w:rPr>
-          <w:rFonts w:hint="eastAsia"/>
-        </w:rPr>
-        <w:t>userId</w:t>
-      </w:r>
-      <w:proofErr w:type="spellEnd"/>
-      <w:proofErr w:type="gramEnd"/>
+        <w:t>返回给后端：</w:t>
+      </w:r>
+      <w:r>
+        <w:rPr>
+          <w:rFonts w:hint="eastAsia"/>
+        </w:rPr>
+        <w:t>无</w:t>
+      </w:r>
     </w:p>
     <w:p>
       <w:pPr>
@@ -2264,6 +2221,7 @@
   <w:style w:type="character" w:default="1" w:styleId="a0">
     <w:name w:val="Default Paragraph Font"/>
     <w:uiPriority w:val="1"/>
+    <w:semiHidden/>
     <w:unhideWhenUsed/>
   </w:style>
   <w:style w:type="table" w:default="1" w:styleId="a1">

--- a/src/main/resources/前后端交互接口.docx
+++ b/src/main/resources/前后端交互接口.docx
@@ -14,7 +14,6 @@
         </w:rPr>
         <w:t>所有</w:t>
       </w:r>
-      <w:proofErr w:type="spellStart"/>
       <w:r>
         <w:rPr>
           <w:rFonts w:hint="eastAsia"/>
@@ -22,8 +21,6 @@
         </w:rPr>
         <w:t>json</w:t>
       </w:r>
-      <w:proofErr w:type="spellEnd"/>
-      <w:proofErr w:type="gramStart"/>
       <w:r>
         <w:rPr>
           <w:rFonts w:hint="eastAsia"/>
@@ -31,7 +28,6 @@
         </w:rPr>
         <w:t>包均以</w:t>
       </w:r>
-      <w:proofErr w:type="gramEnd"/>
       <w:r>
         <w:rPr>
           <w:rFonts w:hint="eastAsia"/>
@@ -43,21 +39,7 @@
         <w:rPr>
           <w:b/>
         </w:rPr>
-        <w:t>{'</w:t>
-      </w:r>
-      <w:proofErr w:type="spellStart"/>
-      <w:r>
-        <w:rPr>
-          <w:b/>
-        </w:rPr>
-        <w:t>message':'hello',data</w:t>
-      </w:r>
-      <w:proofErr w:type="spellEnd"/>
-      <w:r>
-        <w:rPr>
-          <w:b/>
-        </w:rPr>
-        <w:t>{…}}</w:t>
+        <w:t>{'message':'hello',data{…}}</w:t>
       </w:r>
       <w:r>
         <w:rPr>
@@ -78,7 +60,6 @@
         </w:rPr>
         <w:t>除了</w:t>
       </w:r>
-      <w:proofErr w:type="spellStart"/>
       <w:r>
         <w:rPr>
           <w:rFonts w:hint="eastAsia"/>
@@ -86,7 +67,6 @@
         </w:rPr>
         <w:t>login.action</w:t>
       </w:r>
-      <w:proofErr w:type="spellEnd"/>
       <w:r>
         <w:rPr>
           <w:rFonts w:hint="eastAsia"/>
@@ -121,42 +101,12 @@
         </w:rPr>
         <w:t>日期类型请按照此格式返回</w:t>
       </w:r>
-      <w:proofErr w:type="spellStart"/>
-      <w:r>
-        <w:rPr>
-          <w:b/>
-        </w:rPr>
-        <w:t>yyyy</w:t>
-      </w:r>
-      <w:proofErr w:type="spellEnd"/>
-      <w:r>
-        <w:rPr>
-          <w:b/>
-        </w:rPr>
-        <w:t>-MM-</w:t>
-      </w:r>
-      <w:proofErr w:type="spellStart"/>
-      <w:r>
-        <w:rPr>
-          <w:b/>
-        </w:rPr>
-        <w:t>dd</w:t>
-      </w:r>
-      <w:proofErr w:type="spellEnd"/>
-      <w:r>
-        <w:rPr>
-          <w:b/>
-        </w:rPr>
-        <w:t xml:space="preserve"> </w:t>
-      </w:r>
-      <w:proofErr w:type="spellStart"/>
-      <w:r>
-        <w:rPr>
-          <w:b/>
-        </w:rPr>
-        <w:t>HH:mm:ss</w:t>
-      </w:r>
-      <w:proofErr w:type="spellEnd"/>
+      <w:r>
+        <w:rPr>
+          <w:b/>
+        </w:rPr>
+        <w:t>yyyy-MM-dd HH:mm:ss</w:t>
+      </w:r>
       <w:r>
         <w:rPr>
           <w:b/>
@@ -187,15 +137,7 @@
           <w:rFonts w:hint="eastAsia"/>
           <w:b/>
         </w:rPr>
-        <w:t>/</w:t>
-      </w:r>
-      <w:proofErr w:type="spellStart"/>
-      <w:r>
-        <w:rPr>
-          <w:rFonts w:hint="eastAsia"/>
-          <w:b/>
-        </w:rPr>
-        <w:t>login.</w:t>
+        <w:t>/login.</w:t>
       </w:r>
       <w:r>
         <w:rPr>
@@ -203,7 +145,6 @@
         </w:rPr>
         <w:t>action</w:t>
       </w:r>
-      <w:proofErr w:type="spellEnd"/>
       <w:r>
         <w:rPr>
           <w:b/>
@@ -216,22 +157,15 @@
         <w:pStyle w:val="a3"/>
         <w:ind w:left="360" w:firstLineChars="0" w:firstLine="0"/>
       </w:pPr>
-      <w:proofErr w:type="gramStart"/>
-      <w:r>
-        <w:t>前端需</w:t>
-      </w:r>
-      <w:proofErr w:type="gramEnd"/>
-      <w:r>
-        <w:t>返回给后端：手机号码</w:t>
-      </w:r>
-      <w:proofErr w:type="spellStart"/>
+      <w:r>
+        <w:t>前端需返回给后端：手机号码</w:t>
+      </w:r>
       <w:r>
         <w:rPr>
           <w:rFonts w:hint="eastAsia"/>
         </w:rPr>
         <w:t>tel</w:t>
       </w:r>
-      <w:proofErr w:type="spellEnd"/>
       <w:r>
         <w:t>、密码</w:t>
       </w:r>
@@ -308,43 +242,21 @@
       <w:r>
         <w:t>说明：默认</w:t>
       </w:r>
-      <w:r>
-        <w:fldChar w:fldCharType="begin"/>
-      </w:r>
-      <w:r>
-        <w:instrText xml:space="preserve"> HYPERLINK "</w:instrText>
-      </w:r>
-      <w:r>
-        <w:rPr>
-          <w:rFonts w:hint="eastAsia"/>
-        </w:rPr>
-        <w:instrText>tel:roo</w:instrText>
-      </w:r>
-      <w:r>
-        <w:instrText>t</w:instrText>
-      </w:r>
-      <w:r>
-        <w:instrText xml:space="preserve">" </w:instrText>
-      </w:r>
-      <w:r>
-        <w:fldChar w:fldCharType="separate"/>
-      </w:r>
-      <w:r>
-        <w:rPr>
-          <w:rStyle w:val="a4"/>
-          <w:rFonts w:hint="eastAsia"/>
-        </w:rPr>
-        <w:t>tel:roo</w:t>
-      </w:r>
-      <w:r>
-        <w:rPr>
-          <w:rStyle w:val="a4"/>
-        </w:rPr>
-        <w:t>t</w:t>
-      </w:r>
-      <w:r>
-        <w:fldChar w:fldCharType="end"/>
-      </w:r>
+      <w:hyperlink r:id="rId5" w:history="1">
+        <w:r>
+          <w:rPr>
+            <w:rStyle w:val="a4"/>
+            <w:rFonts w:hint="eastAsia"/>
+          </w:rPr>
+          <w:t>tel:roo</w:t>
+        </w:r>
+        <w:r>
+          <w:rPr>
+            <w:rStyle w:val="a4"/>
+          </w:rPr>
+          <w:t>t</w:t>
+        </w:r>
+      </w:hyperlink>
       <w:r>
         <w:rPr>
           <w:rFonts w:hint="eastAsia"/>
@@ -382,17 +294,8 @@
           <w:rFonts w:hint="eastAsia"/>
           <w:b/>
         </w:rPr>
-        <w:t>/</w:t>
-      </w:r>
-      <w:proofErr w:type="spellStart"/>
-      <w:r>
-        <w:rPr>
-          <w:rFonts w:hint="eastAsia"/>
-          <w:b/>
-        </w:rPr>
-        <w:t>register.action</w:t>
-      </w:r>
-      <w:proofErr w:type="spellEnd"/>
+        <w:t>/register.action</w:t>
+      </w:r>
       <w:r>
         <w:rPr>
           <w:rFonts w:hint="eastAsia"/>
@@ -406,13 +309,8 @@
         <w:pStyle w:val="a3"/>
         <w:ind w:left="360" w:firstLineChars="0" w:firstLine="0"/>
       </w:pPr>
-      <w:proofErr w:type="gramStart"/>
-      <w:r>
-        <w:t>前端需</w:t>
-      </w:r>
-      <w:proofErr w:type="gramEnd"/>
-      <w:r>
-        <w:t>返回给后端</w:t>
+      <w:r>
+        <w:t>前端需返回给后端</w:t>
       </w:r>
       <w:r>
         <w:rPr>
@@ -420,14 +318,12 @@
         </w:rPr>
         <w:t>：手机号码</w:t>
       </w:r>
-      <w:proofErr w:type="spellStart"/>
       <w:r>
         <w:rPr>
           <w:rFonts w:hint="eastAsia"/>
         </w:rPr>
         <w:t>tel</w:t>
       </w:r>
-      <w:proofErr w:type="spellEnd"/>
       <w:r>
         <w:rPr>
           <w:rFonts w:hint="eastAsia"/>
@@ -499,15 +395,7 @@
           <w:rFonts w:hint="eastAsia"/>
           <w:b/>
         </w:rPr>
-        <w:t>/</w:t>
-      </w:r>
-      <w:proofErr w:type="spellStart"/>
-      <w:r>
-        <w:rPr>
-          <w:rFonts w:hint="eastAsia"/>
-          <w:b/>
-        </w:rPr>
-        <w:t>log</w:t>
+        <w:t>/log</w:t>
       </w:r>
       <w:r>
         <w:rPr>
@@ -515,7 +403,6 @@
         </w:rPr>
         <w:t>out.action</w:t>
       </w:r>
-      <w:proofErr w:type="spellEnd"/>
       <w:r>
         <w:rPr>
           <w:rFonts w:hint="eastAsia"/>
@@ -528,13 +415,8 @@
       <w:r>
         <w:tab/>
       </w:r>
-      <w:proofErr w:type="gramStart"/>
-      <w:r>
-        <w:t>前端需</w:t>
-      </w:r>
-      <w:proofErr w:type="gramEnd"/>
-      <w:r>
-        <w:t>返回给后端</w:t>
+      <w:r>
+        <w:t>前端需返回给后端</w:t>
       </w:r>
       <w:r>
         <w:rPr>
@@ -577,14 +459,12 @@
         </w:rPr>
         <w:t>/</w:t>
       </w:r>
-      <w:proofErr w:type="spellStart"/>
       <w:r>
         <w:rPr>
           <w:b/>
         </w:rPr>
         <w:t>queryTicket.action</w:t>
       </w:r>
-      <w:proofErr w:type="spellEnd"/>
       <w:r>
         <w:rPr>
           <w:rFonts w:hint="eastAsia"/>
@@ -598,13 +478,8 @@
         <w:pStyle w:val="a3"/>
         <w:ind w:left="360" w:firstLineChars="0" w:firstLine="0"/>
       </w:pPr>
-      <w:proofErr w:type="gramStart"/>
-      <w:r>
-        <w:t>前端需</w:t>
-      </w:r>
-      <w:proofErr w:type="gramEnd"/>
-      <w:r>
-        <w:t>返回给后端</w:t>
+      <w:r>
+        <w:t>前端需返回给后端</w:t>
       </w:r>
       <w:r>
         <w:rPr>
@@ -618,7 +493,6 @@
         </w:rPr>
         <w:t>出发地</w:t>
       </w:r>
-      <w:proofErr w:type="spellStart"/>
       <w:r>
         <w:rPr>
           <w:rFonts w:hint="eastAsia"/>
@@ -631,42 +505,33 @@
       <w:r>
         <w:t>departurePlace</w:t>
       </w:r>
-      <w:proofErr w:type="spellEnd"/>
       <w:r>
         <w:t>，目的地</w:t>
       </w:r>
-      <w:proofErr w:type="spellStart"/>
       <w:r>
         <w:t>trainInfo.</w:t>
       </w:r>
       <w:r>
         <w:t>destinationPlace</w:t>
       </w:r>
-      <w:proofErr w:type="spellEnd"/>
       <w:r>
         <w:t>，出发日期（年月日）</w:t>
       </w:r>
-      <w:proofErr w:type="spellStart"/>
       <w:r>
         <w:t>ticketInfo.</w:t>
       </w:r>
       <w:r>
         <w:t>departureDate</w:t>
       </w:r>
-      <w:proofErr w:type="spellEnd"/>
       <w:r>
         <w:t>，发车时间（时分秒）</w:t>
       </w:r>
-      <w:proofErr w:type="spellStart"/>
       <w:r>
         <w:t>trainInfo.</w:t>
       </w:r>
-      <w:proofErr w:type="gramStart"/>
       <w:r>
         <w:t>departureTime</w:t>
       </w:r>
-      <w:proofErr w:type="spellEnd"/>
-      <w:proofErr w:type="gramEnd"/>
     </w:p>
     <w:p>
       <w:pPr>
@@ -711,17 +576,8 @@
           <w:rFonts w:hint="eastAsia"/>
           <w:b/>
         </w:rPr>
-        <w:t>/</w:t>
-      </w:r>
-      <w:proofErr w:type="spellStart"/>
-      <w:r>
-        <w:rPr>
-          <w:rFonts w:hint="eastAsia"/>
-          <w:b/>
-        </w:rPr>
-        <w:t>buyTicket.action</w:t>
-      </w:r>
-      <w:proofErr w:type="spellEnd"/>
+        <w:t>/buyTicket.action</w:t>
+      </w:r>
       <w:r>
         <w:rPr>
           <w:rFonts w:hint="eastAsia"/>
@@ -739,15 +595,7 @@
         <w:rPr>
           <w:rFonts w:hint="eastAsia"/>
         </w:rPr>
-        <w:t>前端需返回给后端：</w:t>
-      </w:r>
-      <w:bookmarkStart w:id="0" w:name="_GoBack"/>
-      <w:bookmarkEnd w:id="0"/>
-      <w:r>
-        <w:rPr>
-          <w:rFonts w:hint="eastAsia"/>
-        </w:rPr>
-        <w:t>火车票的</w:t>
+        <w:t>前端需返回给后端：火车票的</w:t>
       </w:r>
       <w:r>
         <w:rPr>
@@ -803,14 +651,12 @@
         </w:rPr>
         <w:t>/</w:t>
       </w:r>
-      <w:proofErr w:type="spellStart"/>
       <w:r>
         <w:rPr>
           <w:b/>
         </w:rPr>
         <w:t>queryCurrentOrder.action</w:t>
       </w:r>
-      <w:proofErr w:type="spellEnd"/>
       <w:r>
         <w:rPr>
           <w:rFonts w:hint="eastAsia"/>
@@ -824,19 +670,11 @@
         <w:pStyle w:val="a3"/>
         <w:ind w:left="360" w:firstLineChars="0" w:firstLine="0"/>
       </w:pPr>
-      <w:proofErr w:type="gramStart"/>
-      <w:r>
-        <w:rPr>
-          <w:rFonts w:hint="eastAsia"/>
-        </w:rPr>
-        <w:t>前端需</w:t>
-      </w:r>
-      <w:proofErr w:type="gramEnd"/>
-      <w:r>
-        <w:rPr>
-          <w:rFonts w:hint="eastAsia"/>
-        </w:rPr>
-        <w:t>返回给后端：</w:t>
+      <w:r>
+        <w:rPr>
+          <w:rFonts w:hint="eastAsia"/>
+        </w:rPr>
+        <w:t>前端需返回给后端：</w:t>
       </w:r>
       <w:r>
         <w:rPr>
@@ -893,14 +731,12 @@
         </w:rPr>
         <w:t>/</w:t>
       </w:r>
-      <w:proofErr w:type="spellStart"/>
       <w:r>
         <w:rPr>
           <w:b/>
         </w:rPr>
         <w:t>refundTicket.action</w:t>
       </w:r>
-      <w:proofErr w:type="spellEnd"/>
       <w:r>
         <w:rPr>
           <w:rFonts w:hint="eastAsia"/>
@@ -914,13 +750,8 @@
         <w:pStyle w:val="a3"/>
         <w:ind w:left="360" w:firstLineChars="0" w:firstLine="0"/>
       </w:pPr>
-      <w:proofErr w:type="gramStart"/>
-      <w:r>
-        <w:t>前端需</w:t>
-      </w:r>
-      <w:proofErr w:type="gramEnd"/>
-      <w:r>
-        <w:t>返回给后端：火车票的</w:t>
+      <w:r>
+        <w:t>前端需返回给后端：火车票的</w:t>
       </w:r>
       <w:r>
         <w:rPr>
@@ -946,20 +777,32 @@
         </w:rPr>
         <w:t>，车厢号：</w:t>
       </w:r>
-      <w:proofErr w:type="spellStart"/>
       <w:r>
         <w:rPr>
           <w:rFonts w:hint="eastAsia"/>
         </w:rPr>
         <w:t>orderInfo.</w:t>
       </w:r>
-      <w:r>
-        <w:t>c</w:t>
-      </w:r>
-      <w:r>
-        <w:t>arriageNumber</w:t>
-      </w:r>
-      <w:proofErr w:type="spellEnd"/>
+      <w:bookmarkStart w:id="0" w:name="_GoBack"/>
+      <w:bookmarkEnd w:id="0"/>
+      <w:r>
+        <w:rPr>
+          <w:u w:val="single"/>
+        </w:rPr>
+        <w:t>carriageNumber</w:t>
+      </w:r>
+      <w:r>
+        <w:t>，座位号</w:t>
+      </w:r>
+      <w:r>
+        <w:rPr>
+          <w:rFonts w:hint="eastAsia"/>
+        </w:rPr>
+        <w:t>orderInfo.</w:t>
+      </w:r>
+      <w:r>
+        <w:t>seatNumber</w:t>
+      </w:r>
     </w:p>
     <w:p>
       <w:pPr>
@@ -1003,14 +846,12 @@
         </w:rPr>
         <w:t>/</w:t>
       </w:r>
-      <w:proofErr w:type="spellStart"/>
       <w:r>
         <w:rPr>
           <w:b/>
         </w:rPr>
         <w:t>queryForAllTrainInfo.action</w:t>
       </w:r>
-      <w:proofErr w:type="spellEnd"/>
       <w:r>
         <w:rPr>
           <w:rFonts w:hint="eastAsia"/>
@@ -1024,13 +865,8 @@
         <w:pStyle w:val="a3"/>
         <w:ind w:left="360" w:firstLineChars="0" w:firstLine="0"/>
       </w:pPr>
-      <w:proofErr w:type="gramStart"/>
-      <w:r>
-        <w:t>前端需</w:t>
-      </w:r>
-      <w:proofErr w:type="gramEnd"/>
-      <w:r>
-        <w:t>返回给后端：</w:t>
+      <w:r>
+        <w:t>前端需返回给后端：</w:t>
       </w:r>
       <w:r>
         <w:rPr>
@@ -1090,15 +926,7 @@
           <w:rFonts w:hint="eastAsia"/>
           <w:b/>
         </w:rPr>
-        <w:t>/</w:t>
-      </w:r>
-      <w:proofErr w:type="spellStart"/>
-      <w:r>
-        <w:rPr>
-          <w:rFonts w:hint="eastAsia"/>
-          <w:b/>
-        </w:rPr>
-        <w:t>add</w:t>
+        <w:t>/add</w:t>
       </w:r>
       <w:r>
         <w:rPr>
@@ -1106,7 +934,6 @@
         </w:rPr>
         <w:t>TrainInfo.action</w:t>
       </w:r>
-      <w:proofErr w:type="spellEnd"/>
       <w:r>
         <w:rPr>
           <w:rFonts w:hint="eastAsia"/>
@@ -1119,13 +946,8 @@
       <w:r>
         <w:tab/>
       </w:r>
-      <w:proofErr w:type="gramStart"/>
-      <w:r>
-        <w:t>前端需</w:t>
-      </w:r>
-      <w:proofErr w:type="gramEnd"/>
-      <w:r>
-        <w:t>返回给后端：</w:t>
+      <w:r>
+        <w:t>前端需返回给后端：</w:t>
       </w:r>
       <w:r>
         <w:rPr>
@@ -1157,42 +979,36 @@
         </w:rPr>
         <w:t>，出发地</w:t>
       </w:r>
-      <w:proofErr w:type="spellStart"/>
       <w:r>
         <w:rPr>
           <w:rFonts w:hint="eastAsia"/>
         </w:rPr>
         <w:t>departurePlace</w:t>
       </w:r>
-      <w:proofErr w:type="spellEnd"/>
       <w:r>
         <w:rPr>
           <w:rFonts w:hint="eastAsia"/>
         </w:rPr>
         <w:t>、目的地</w:t>
       </w:r>
-      <w:proofErr w:type="spellStart"/>
       <w:r>
         <w:rPr>
           <w:rFonts w:hint="eastAsia"/>
         </w:rPr>
         <w:t>destinationPlace</w:t>
       </w:r>
-      <w:proofErr w:type="spellEnd"/>
       <w:r>
         <w:rPr>
           <w:rFonts w:hint="eastAsia"/>
         </w:rPr>
         <w:t>、、发车时间（时分秒）</w:t>
       </w:r>
-      <w:proofErr w:type="spellStart"/>
       <w:r>
         <w:rPr>
           <w:rFonts w:hint="eastAsia"/>
         </w:rPr>
         <w:t>departureTime</w:t>
       </w:r>
-      <w:proofErr w:type="spellEnd"/>
       <w:r>
         <w:rPr>
           <w:rFonts w:hint="eastAsia"/>
@@ -1214,22 +1030,18 @@
         </w:rPr>
         <w:t>、车厢的数量</w:t>
       </w:r>
-      <w:proofErr w:type="spellStart"/>
       <w:r>
         <w:t>carriageAmount</w:t>
       </w:r>
-      <w:proofErr w:type="spellEnd"/>
       <w:r>
         <w:rPr>
           <w:rFonts w:hint="eastAsia"/>
         </w:rPr>
         <w:t>、每一个车厢的座位数</w:t>
       </w:r>
-      <w:proofErr w:type="spellStart"/>
       <w:r>
         <w:t>seatAmount</w:t>
       </w:r>
-      <w:proofErr w:type="spellEnd"/>
     </w:p>
     <w:p>
       <w:r>
@@ -1264,17 +1076,8 @@
           <w:rFonts w:hint="eastAsia"/>
           <w:b/>
         </w:rPr>
-        <w:t>/</w:t>
-      </w:r>
-      <w:proofErr w:type="spellStart"/>
-      <w:r>
-        <w:rPr>
-          <w:rFonts w:hint="eastAsia"/>
-          <w:b/>
-        </w:rPr>
-        <w:t>updateTrainInfo.action</w:t>
-      </w:r>
-      <w:proofErr w:type="spellEnd"/>
+        <w:t>/updateTrainInfo.action</w:t>
+      </w:r>
       <w:r>
         <w:rPr>
           <w:rFonts w:hint="eastAsia"/>
@@ -1287,13 +1090,8 @@
       <w:r>
         <w:tab/>
       </w:r>
-      <w:proofErr w:type="gramStart"/>
-      <w:r>
-        <w:t>前端需</w:t>
-      </w:r>
-      <w:proofErr w:type="gramEnd"/>
-      <w:r>
-        <w:t>返回给后端：</w:t>
+      <w:r>
+        <w:t>前端需返回给后端：</w:t>
       </w:r>
       <w:r>
         <w:rPr>
@@ -1349,42 +1147,36 @@
         </w:rPr>
         <w:t>，出发地</w:t>
       </w:r>
-      <w:proofErr w:type="spellStart"/>
       <w:r>
         <w:rPr>
           <w:rFonts w:hint="eastAsia"/>
         </w:rPr>
         <w:t>departurePlace</w:t>
       </w:r>
-      <w:proofErr w:type="spellEnd"/>
       <w:r>
         <w:rPr>
           <w:rFonts w:hint="eastAsia"/>
         </w:rPr>
         <w:t>、目的地</w:t>
       </w:r>
-      <w:proofErr w:type="spellStart"/>
       <w:r>
         <w:rPr>
           <w:rFonts w:hint="eastAsia"/>
         </w:rPr>
         <w:t>destinationPlace</w:t>
       </w:r>
-      <w:proofErr w:type="spellEnd"/>
       <w:r>
         <w:rPr>
           <w:rFonts w:hint="eastAsia"/>
         </w:rPr>
         <w:t>、、发车时间（时分秒）</w:t>
       </w:r>
-      <w:proofErr w:type="spellStart"/>
       <w:r>
         <w:rPr>
           <w:rFonts w:hint="eastAsia"/>
         </w:rPr>
         <w:t>departureTime</w:t>
       </w:r>
-      <w:proofErr w:type="spellEnd"/>
       <w:r>
         <w:rPr>
           <w:rFonts w:hint="eastAsia"/>
@@ -1406,22 +1198,18 @@
         </w:rPr>
         <w:t>、车厢的数量</w:t>
       </w:r>
-      <w:proofErr w:type="spellStart"/>
       <w:r>
         <w:t>carriageAmount</w:t>
       </w:r>
-      <w:proofErr w:type="spellEnd"/>
       <w:r>
         <w:rPr>
           <w:rFonts w:hint="eastAsia"/>
         </w:rPr>
         <w:t>、每一个车厢的座位数</w:t>
       </w:r>
-      <w:proofErr w:type="spellStart"/>
       <w:r>
         <w:t>seatAmount</w:t>
       </w:r>
-      <w:proofErr w:type="spellEnd"/>
     </w:p>
     <w:p>
       <w:r>
@@ -1456,17 +1244,8 @@
           <w:rFonts w:hint="eastAsia"/>
           <w:b/>
         </w:rPr>
-        <w:t>/</w:t>
-      </w:r>
-      <w:proofErr w:type="spellStart"/>
-      <w:r>
-        <w:rPr>
-          <w:rFonts w:hint="eastAsia"/>
-          <w:b/>
-        </w:rPr>
-        <w:t>deleteTrainInfo.action</w:t>
-      </w:r>
-      <w:proofErr w:type="spellEnd"/>
+        <w:t>/deleteTrainInfo.action</w:t>
+      </w:r>
       <w:r>
         <w:rPr>
           <w:rFonts w:hint="eastAsia"/>
@@ -1479,13 +1258,8 @@
       <w:r>
         <w:tab/>
       </w:r>
-      <w:proofErr w:type="gramStart"/>
-      <w:r>
-        <w:t>前端需</w:t>
-      </w:r>
-      <w:proofErr w:type="gramEnd"/>
-      <w:r>
-        <w:t>返回给后端：车次</w:t>
+      <w:r>
+        <w:t>前端需返回给后端：车次</w:t>
       </w:r>
       <w:r>
         <w:rPr>
@@ -1505,16 +1279,12 @@
         </w:rPr>
         <w:t>：</w:t>
       </w:r>
-      <w:proofErr w:type="spellStart"/>
-      <w:proofErr w:type="gramStart"/>
       <w:r>
         <w:rPr>
           <w:rFonts w:hint="eastAsia"/>
         </w:rPr>
         <w:t>trainInfoId</w:t>
       </w:r>
-      <w:proofErr w:type="spellEnd"/>
-      <w:proofErr w:type="gramEnd"/>
     </w:p>
     <w:p>
       <w:pPr>
@@ -2221,7 +1991,6 @@
   <w:style w:type="character" w:default="1" w:styleId="a0">
     <w:name w:val="Default Paragraph Font"/>
     <w:uiPriority w:val="1"/>
-    <w:semiHidden/>
     <w:unhideWhenUsed/>
   </w:style>
   <w:style w:type="table" w:default="1" w:styleId="a1">

--- a/src/main/resources/前后端交互接口.docx
+++ b/src/main/resources/前后端交互接口.docx
@@ -14,6 +14,7 @@
         </w:rPr>
         <w:t>所有</w:t>
       </w:r>
+      <w:proofErr w:type="spellStart"/>
       <w:r>
         <w:rPr>
           <w:rFonts w:hint="eastAsia"/>
@@ -21,6 +22,8 @@
         </w:rPr>
         <w:t>json</w:t>
       </w:r>
+      <w:proofErr w:type="spellEnd"/>
+      <w:proofErr w:type="gramStart"/>
       <w:r>
         <w:rPr>
           <w:rFonts w:hint="eastAsia"/>
@@ -28,6 +31,7 @@
         </w:rPr>
         <w:t>包均以</w:t>
       </w:r>
+      <w:proofErr w:type="gramEnd"/>
       <w:r>
         <w:rPr>
           <w:rFonts w:hint="eastAsia"/>
@@ -39,7 +43,21 @@
         <w:rPr>
           <w:b/>
         </w:rPr>
-        <w:t>{'message':'hello',data{…}}</w:t>
+        <w:t>{'</w:t>
+      </w:r>
+      <w:proofErr w:type="spellStart"/>
+      <w:r>
+        <w:rPr>
+          <w:b/>
+        </w:rPr>
+        <w:t>message':'hello',data</w:t>
+      </w:r>
+      <w:proofErr w:type="spellEnd"/>
+      <w:r>
+        <w:rPr>
+          <w:b/>
+        </w:rPr>
+        <w:t>{…}}</w:t>
       </w:r>
       <w:r>
         <w:rPr>
@@ -60,6 +78,7 @@
         </w:rPr>
         <w:t>除了</w:t>
       </w:r>
+      <w:proofErr w:type="spellStart"/>
       <w:r>
         <w:rPr>
           <w:rFonts w:hint="eastAsia"/>
@@ -67,6 +86,7 @@
         </w:rPr>
         <w:t>login.action</w:t>
       </w:r>
+      <w:proofErr w:type="spellEnd"/>
       <w:r>
         <w:rPr>
           <w:rFonts w:hint="eastAsia"/>
@@ -101,12 +121,42 @@
         </w:rPr>
         <w:t>日期类型请按照此格式返回</w:t>
       </w:r>
-      <w:r>
-        <w:rPr>
-          <w:b/>
-        </w:rPr>
-        <w:t>yyyy-MM-dd HH:mm:ss</w:t>
-      </w:r>
+      <w:proofErr w:type="spellStart"/>
+      <w:r>
+        <w:rPr>
+          <w:b/>
+        </w:rPr>
+        <w:t>yyyy</w:t>
+      </w:r>
+      <w:proofErr w:type="spellEnd"/>
+      <w:r>
+        <w:rPr>
+          <w:b/>
+        </w:rPr>
+        <w:t>-MM-</w:t>
+      </w:r>
+      <w:proofErr w:type="spellStart"/>
+      <w:r>
+        <w:rPr>
+          <w:b/>
+        </w:rPr>
+        <w:t>dd</w:t>
+      </w:r>
+      <w:proofErr w:type="spellEnd"/>
+      <w:r>
+        <w:rPr>
+          <w:b/>
+        </w:rPr>
+        <w:t xml:space="preserve"> </w:t>
+      </w:r>
+      <w:proofErr w:type="spellStart"/>
+      <w:r>
+        <w:rPr>
+          <w:b/>
+        </w:rPr>
+        <w:t>HH:mm:ss</w:t>
+      </w:r>
+      <w:proofErr w:type="spellEnd"/>
       <w:r>
         <w:rPr>
           <w:b/>
@@ -137,7 +187,15 @@
           <w:rFonts w:hint="eastAsia"/>
           <w:b/>
         </w:rPr>
-        <w:t>/login.</w:t>
+        <w:t>/</w:t>
+      </w:r>
+      <w:proofErr w:type="spellStart"/>
+      <w:r>
+        <w:rPr>
+          <w:rFonts w:hint="eastAsia"/>
+          <w:b/>
+        </w:rPr>
+        <w:t>login.</w:t>
       </w:r>
       <w:r>
         <w:rPr>
@@ -145,6 +203,7 @@
         </w:rPr>
         <w:t>action</w:t>
       </w:r>
+      <w:proofErr w:type="spellEnd"/>
       <w:r>
         <w:rPr>
           <w:b/>
@@ -157,15 +216,22 @@
         <w:pStyle w:val="a3"/>
         <w:ind w:left="360" w:firstLineChars="0" w:firstLine="0"/>
       </w:pPr>
-      <w:r>
-        <w:t>前端需返回给后端：手机号码</w:t>
-      </w:r>
+      <w:proofErr w:type="gramStart"/>
+      <w:r>
+        <w:t>前端需</w:t>
+      </w:r>
+      <w:proofErr w:type="gramEnd"/>
+      <w:r>
+        <w:t>返回给后端：手机号码</w:t>
+      </w:r>
+      <w:proofErr w:type="spellStart"/>
       <w:r>
         <w:rPr>
           <w:rFonts w:hint="eastAsia"/>
         </w:rPr>
         <w:t>tel</w:t>
       </w:r>
+      <w:proofErr w:type="spellEnd"/>
       <w:r>
         <w:t>、密码</w:t>
       </w:r>
@@ -294,8 +360,17 @@
           <w:rFonts w:hint="eastAsia"/>
           <w:b/>
         </w:rPr>
-        <w:t>/register.action</w:t>
-      </w:r>
+        <w:t>/</w:t>
+      </w:r>
+      <w:proofErr w:type="spellStart"/>
+      <w:r>
+        <w:rPr>
+          <w:rFonts w:hint="eastAsia"/>
+          <w:b/>
+        </w:rPr>
+        <w:t>register.action</w:t>
+      </w:r>
+      <w:proofErr w:type="spellEnd"/>
       <w:r>
         <w:rPr>
           <w:rFonts w:hint="eastAsia"/>
@@ -309,8 +384,13 @@
         <w:pStyle w:val="a3"/>
         <w:ind w:left="360" w:firstLineChars="0" w:firstLine="0"/>
       </w:pPr>
-      <w:r>
-        <w:t>前端需返回给后端</w:t>
+      <w:proofErr w:type="gramStart"/>
+      <w:r>
+        <w:t>前端需</w:t>
+      </w:r>
+      <w:proofErr w:type="gramEnd"/>
+      <w:r>
+        <w:t>返回给后端</w:t>
       </w:r>
       <w:r>
         <w:rPr>
@@ -318,12 +398,14 @@
         </w:rPr>
         <w:t>：手机号码</w:t>
       </w:r>
+      <w:proofErr w:type="spellStart"/>
       <w:r>
         <w:rPr>
           <w:rFonts w:hint="eastAsia"/>
         </w:rPr>
         <w:t>tel</w:t>
       </w:r>
+      <w:proofErr w:type="spellEnd"/>
       <w:r>
         <w:rPr>
           <w:rFonts w:hint="eastAsia"/>
@@ -395,7 +477,15 @@
           <w:rFonts w:hint="eastAsia"/>
           <w:b/>
         </w:rPr>
-        <w:t>/log</w:t>
+        <w:t>/</w:t>
+      </w:r>
+      <w:proofErr w:type="spellStart"/>
+      <w:r>
+        <w:rPr>
+          <w:rFonts w:hint="eastAsia"/>
+          <w:b/>
+        </w:rPr>
+        <w:t>log</w:t>
       </w:r>
       <w:r>
         <w:rPr>
@@ -403,6 +493,7 @@
         </w:rPr>
         <w:t>out.action</w:t>
       </w:r>
+      <w:proofErr w:type="spellEnd"/>
       <w:r>
         <w:rPr>
           <w:rFonts w:hint="eastAsia"/>
@@ -415,8 +506,13 @@
       <w:r>
         <w:tab/>
       </w:r>
-      <w:r>
-        <w:t>前端需返回给后端</w:t>
+      <w:proofErr w:type="gramStart"/>
+      <w:r>
+        <w:t>前端需</w:t>
+      </w:r>
+      <w:proofErr w:type="gramEnd"/>
+      <w:r>
+        <w:t>返回给后端</w:t>
       </w:r>
       <w:r>
         <w:rPr>
@@ -459,12 +555,14 @@
         </w:rPr>
         <w:t>/</w:t>
       </w:r>
+      <w:proofErr w:type="spellStart"/>
       <w:r>
         <w:rPr>
           <w:b/>
         </w:rPr>
         <w:t>queryTicket.action</w:t>
       </w:r>
+      <w:proofErr w:type="spellEnd"/>
       <w:r>
         <w:rPr>
           <w:rFonts w:hint="eastAsia"/>
@@ -478,8 +576,13 @@
         <w:pStyle w:val="a3"/>
         <w:ind w:left="360" w:firstLineChars="0" w:firstLine="0"/>
       </w:pPr>
-      <w:r>
-        <w:t>前端需返回给后端</w:t>
+      <w:proofErr w:type="gramStart"/>
+      <w:r>
+        <w:t>前端需</w:t>
+      </w:r>
+      <w:proofErr w:type="gramEnd"/>
+      <w:r>
+        <w:t>返回给后端</w:t>
       </w:r>
       <w:r>
         <w:rPr>
@@ -493,6 +596,7 @@
         </w:rPr>
         <w:t>出发地</w:t>
       </w:r>
+      <w:proofErr w:type="spellStart"/>
       <w:r>
         <w:rPr>
           <w:rFonts w:hint="eastAsia"/>
@@ -505,33 +609,42 @@
       <w:r>
         <w:t>departurePlace</w:t>
       </w:r>
+      <w:proofErr w:type="spellEnd"/>
       <w:r>
         <w:t>，目的地</w:t>
       </w:r>
+      <w:proofErr w:type="spellStart"/>
       <w:r>
         <w:t>trainInfo.</w:t>
       </w:r>
       <w:r>
         <w:t>destinationPlace</w:t>
       </w:r>
+      <w:proofErr w:type="spellEnd"/>
       <w:r>
         <w:t>，出发日期（年月日）</w:t>
       </w:r>
+      <w:proofErr w:type="spellStart"/>
       <w:r>
         <w:t>ticketInfo.</w:t>
       </w:r>
       <w:r>
         <w:t>departureDate</w:t>
       </w:r>
+      <w:proofErr w:type="spellEnd"/>
       <w:r>
         <w:t>，发车时间（时分秒）</w:t>
       </w:r>
+      <w:proofErr w:type="spellStart"/>
       <w:r>
         <w:t>trainInfo.</w:t>
       </w:r>
+      <w:proofErr w:type="gramStart"/>
       <w:r>
         <w:t>departureTime</w:t>
       </w:r>
+      <w:proofErr w:type="spellEnd"/>
+      <w:proofErr w:type="gramEnd"/>
     </w:p>
     <w:p>
       <w:pPr>
@@ -576,8 +689,17 @@
           <w:rFonts w:hint="eastAsia"/>
           <w:b/>
         </w:rPr>
-        <w:t>/buyTicket.action</w:t>
-      </w:r>
+        <w:t>/</w:t>
+      </w:r>
+      <w:proofErr w:type="spellStart"/>
+      <w:r>
+        <w:rPr>
+          <w:rFonts w:hint="eastAsia"/>
+          <w:b/>
+        </w:rPr>
+        <w:t>buyTicket.action</w:t>
+      </w:r>
+      <w:proofErr w:type="spellEnd"/>
       <w:r>
         <w:rPr>
           <w:rFonts w:hint="eastAsia"/>
@@ -591,11 +713,19 @@
         <w:pStyle w:val="a3"/>
         <w:ind w:left="360" w:firstLineChars="0" w:firstLine="0"/>
       </w:pPr>
-      <w:r>
-        <w:rPr>
-          <w:rFonts w:hint="eastAsia"/>
-        </w:rPr>
-        <w:t>前端需返回给后端：火车票的</w:t>
+      <w:proofErr w:type="gramStart"/>
+      <w:r>
+        <w:rPr>
+          <w:rFonts w:hint="eastAsia"/>
+        </w:rPr>
+        <w:t>前端需</w:t>
+      </w:r>
+      <w:proofErr w:type="gramEnd"/>
+      <w:r>
+        <w:rPr>
+          <w:rFonts w:hint="eastAsia"/>
+        </w:rPr>
+        <w:t>返回给后端：火车票的</w:t>
       </w:r>
       <w:r>
         <w:rPr>
@@ -651,12 +781,14 @@
         </w:rPr>
         <w:t>/</w:t>
       </w:r>
+      <w:proofErr w:type="spellStart"/>
       <w:r>
         <w:rPr>
           <w:b/>
         </w:rPr>
         <w:t>queryCurrentOrder.action</w:t>
       </w:r>
+      <w:proofErr w:type="spellEnd"/>
       <w:r>
         <w:rPr>
           <w:rFonts w:hint="eastAsia"/>
@@ -670,11 +802,19 @@
         <w:pStyle w:val="a3"/>
         <w:ind w:left="360" w:firstLineChars="0" w:firstLine="0"/>
       </w:pPr>
-      <w:r>
-        <w:rPr>
-          <w:rFonts w:hint="eastAsia"/>
-        </w:rPr>
-        <w:t>前端需返回给后端：</w:t>
+      <w:proofErr w:type="gramStart"/>
+      <w:r>
+        <w:rPr>
+          <w:rFonts w:hint="eastAsia"/>
+        </w:rPr>
+        <w:t>前端需</w:t>
+      </w:r>
+      <w:proofErr w:type="gramEnd"/>
+      <w:r>
+        <w:rPr>
+          <w:rFonts w:hint="eastAsia"/>
+        </w:rPr>
+        <w:t>返回给后端：</w:t>
       </w:r>
       <w:r>
         <w:rPr>
@@ -731,12 +871,14 @@
         </w:rPr>
         <w:t>/</w:t>
       </w:r>
+      <w:proofErr w:type="spellStart"/>
       <w:r>
         <w:rPr>
           <w:b/>
         </w:rPr>
         <w:t>refundTicket.action</w:t>
       </w:r>
+      <w:proofErr w:type="spellEnd"/>
       <w:r>
         <w:rPr>
           <w:rFonts w:hint="eastAsia"/>
@@ -750,8 +892,13 @@
         <w:pStyle w:val="a3"/>
         <w:ind w:left="360" w:firstLineChars="0" w:firstLine="0"/>
       </w:pPr>
-      <w:r>
-        <w:t>前端需返回给后端：火车票的</w:t>
+      <w:proofErr w:type="gramStart"/>
+      <w:r>
+        <w:t>前端需</w:t>
+      </w:r>
+      <w:proofErr w:type="gramEnd"/>
+      <w:r>
+        <w:t>返回给后端：火车票的</w:t>
       </w:r>
       <w:r>
         <w:rPr>
@@ -777,32 +924,36 @@
         </w:rPr>
         <w:t>，车厢号：</w:t>
       </w:r>
+      <w:proofErr w:type="spellStart"/>
       <w:r>
         <w:rPr>
           <w:rFonts w:hint="eastAsia"/>
         </w:rPr>
         <w:t>orderInfo.</w:t>
       </w:r>
-      <w:bookmarkStart w:id="0" w:name="_GoBack"/>
-      <w:bookmarkEnd w:id="0"/>
       <w:r>
         <w:rPr>
           <w:u w:val="single"/>
         </w:rPr>
         <w:t>carriageNumber</w:t>
       </w:r>
+      <w:proofErr w:type="spellEnd"/>
       <w:r>
         <w:t>，座位号</w:t>
       </w:r>
+      <w:proofErr w:type="spellStart"/>
       <w:r>
         <w:rPr>
           <w:rFonts w:hint="eastAsia"/>
         </w:rPr>
         <w:t>orderInfo.</w:t>
       </w:r>
+      <w:proofErr w:type="gramStart"/>
       <w:r>
         <w:t>seatNumber</w:t>
       </w:r>
+      <w:proofErr w:type="spellEnd"/>
+      <w:proofErr w:type="gramEnd"/>
     </w:p>
     <w:p>
       <w:pPr>
@@ -846,12 +997,14 @@
         </w:rPr>
         <w:t>/</w:t>
       </w:r>
+      <w:proofErr w:type="spellStart"/>
       <w:r>
         <w:rPr>
           <w:b/>
         </w:rPr>
         <w:t>queryForAllTrainInfo.action</w:t>
       </w:r>
+      <w:proofErr w:type="spellEnd"/>
       <w:r>
         <w:rPr>
           <w:rFonts w:hint="eastAsia"/>
@@ -865,8 +1018,13 @@
         <w:pStyle w:val="a3"/>
         <w:ind w:left="360" w:firstLineChars="0" w:firstLine="0"/>
       </w:pPr>
-      <w:r>
-        <w:t>前端需返回给后端：</w:t>
+      <w:proofErr w:type="gramStart"/>
+      <w:r>
+        <w:t>前端需</w:t>
+      </w:r>
+      <w:proofErr w:type="gramEnd"/>
+      <w:r>
+        <w:t>返回给后端：</w:t>
       </w:r>
       <w:r>
         <w:rPr>
@@ -926,7 +1084,15 @@
           <w:rFonts w:hint="eastAsia"/>
           <w:b/>
         </w:rPr>
-        <w:t>/add</w:t>
+        <w:t>/</w:t>
+      </w:r>
+      <w:proofErr w:type="spellStart"/>
+      <w:r>
+        <w:rPr>
+          <w:rFonts w:hint="eastAsia"/>
+          <w:b/>
+        </w:rPr>
+        <w:t>add</w:t>
       </w:r>
       <w:r>
         <w:rPr>
@@ -934,6 +1100,7 @@
         </w:rPr>
         <w:t>TrainInfo.action</w:t>
       </w:r>
+      <w:proofErr w:type="spellEnd"/>
       <w:r>
         <w:rPr>
           <w:rFonts w:hint="eastAsia"/>
@@ -946,8 +1113,13 @@
       <w:r>
         <w:tab/>
       </w:r>
-      <w:r>
-        <w:t>前端需返回给后端：</w:t>
+      <w:proofErr w:type="gramStart"/>
+      <w:r>
+        <w:t>前端需</w:t>
+      </w:r>
+      <w:proofErr w:type="gramEnd"/>
+      <w:r>
+        <w:t>返回给后端：</w:t>
       </w:r>
       <w:r>
         <w:rPr>
@@ -979,36 +1151,42 @@
         </w:rPr>
         <w:t>，出发地</w:t>
       </w:r>
+      <w:proofErr w:type="spellStart"/>
       <w:r>
         <w:rPr>
           <w:rFonts w:hint="eastAsia"/>
         </w:rPr>
         <w:t>departurePlace</w:t>
       </w:r>
+      <w:proofErr w:type="spellEnd"/>
       <w:r>
         <w:rPr>
           <w:rFonts w:hint="eastAsia"/>
         </w:rPr>
         <w:t>、目的地</w:t>
       </w:r>
+      <w:proofErr w:type="spellStart"/>
       <w:r>
         <w:rPr>
           <w:rFonts w:hint="eastAsia"/>
         </w:rPr>
         <w:t>destinationPlace</w:t>
       </w:r>
+      <w:proofErr w:type="spellEnd"/>
       <w:r>
         <w:rPr>
           <w:rFonts w:hint="eastAsia"/>
         </w:rPr>
         <w:t>、、发车时间（时分秒）</w:t>
       </w:r>
+      <w:proofErr w:type="spellStart"/>
       <w:r>
         <w:rPr>
           <w:rFonts w:hint="eastAsia"/>
         </w:rPr>
         <w:t>departureTime</w:t>
       </w:r>
+      <w:proofErr w:type="spellEnd"/>
       <w:r>
         <w:rPr>
           <w:rFonts w:hint="eastAsia"/>
@@ -1030,18 +1208,22 @@
         </w:rPr>
         <w:t>、车厢的数量</w:t>
       </w:r>
+      <w:proofErr w:type="spellStart"/>
       <w:r>
         <w:t>carriageAmount</w:t>
       </w:r>
+      <w:proofErr w:type="spellEnd"/>
       <w:r>
         <w:rPr>
           <w:rFonts w:hint="eastAsia"/>
         </w:rPr>
         <w:t>、每一个车厢的座位数</w:t>
       </w:r>
+      <w:proofErr w:type="spellStart"/>
       <w:r>
         <w:t>seatAmount</w:t>
       </w:r>
+      <w:proofErr w:type="spellEnd"/>
     </w:p>
     <w:p>
       <w:r>
@@ -1076,8 +1258,17 @@
           <w:rFonts w:hint="eastAsia"/>
           <w:b/>
         </w:rPr>
-        <w:t>/updateTrainInfo.action</w:t>
-      </w:r>
+        <w:t>/</w:t>
+      </w:r>
+      <w:proofErr w:type="spellStart"/>
+      <w:r>
+        <w:rPr>
+          <w:rFonts w:hint="eastAsia"/>
+          <w:b/>
+        </w:rPr>
+        <w:t>updateTrainInfo.action</w:t>
+      </w:r>
+      <w:proofErr w:type="spellEnd"/>
       <w:r>
         <w:rPr>
           <w:rFonts w:hint="eastAsia"/>
@@ -1090,8 +1281,13 @@
       <w:r>
         <w:tab/>
       </w:r>
-      <w:r>
-        <w:t>前端需返回给后端：</w:t>
+      <w:proofErr w:type="gramStart"/>
+      <w:r>
+        <w:t>前端需</w:t>
+      </w:r>
+      <w:proofErr w:type="gramEnd"/>
+      <w:r>
+        <w:t>返回给后端：</w:t>
       </w:r>
       <w:r>
         <w:rPr>
@@ -1147,36 +1343,42 @@
         </w:rPr>
         <w:t>，出发地</w:t>
       </w:r>
+      <w:proofErr w:type="spellStart"/>
       <w:r>
         <w:rPr>
           <w:rFonts w:hint="eastAsia"/>
         </w:rPr>
         <w:t>departurePlace</w:t>
       </w:r>
+      <w:proofErr w:type="spellEnd"/>
       <w:r>
         <w:rPr>
           <w:rFonts w:hint="eastAsia"/>
         </w:rPr>
         <w:t>、目的地</w:t>
       </w:r>
+      <w:proofErr w:type="spellStart"/>
       <w:r>
         <w:rPr>
           <w:rFonts w:hint="eastAsia"/>
         </w:rPr>
         <w:t>destinationPlace</w:t>
       </w:r>
+      <w:proofErr w:type="spellEnd"/>
       <w:r>
         <w:rPr>
           <w:rFonts w:hint="eastAsia"/>
         </w:rPr>
         <w:t>、、发车时间（时分秒）</w:t>
       </w:r>
+      <w:proofErr w:type="spellStart"/>
       <w:r>
         <w:rPr>
           <w:rFonts w:hint="eastAsia"/>
         </w:rPr>
         <w:t>departureTime</w:t>
       </w:r>
+      <w:proofErr w:type="spellEnd"/>
       <w:r>
         <w:rPr>
           <w:rFonts w:hint="eastAsia"/>
@@ -1198,18 +1400,22 @@
         </w:rPr>
         <w:t>、车厢的数量</w:t>
       </w:r>
+      <w:proofErr w:type="spellStart"/>
       <w:r>
         <w:t>carriageAmount</w:t>
       </w:r>
+      <w:proofErr w:type="spellEnd"/>
       <w:r>
         <w:rPr>
           <w:rFonts w:hint="eastAsia"/>
         </w:rPr>
         <w:t>、每一个车厢的座位数</w:t>
       </w:r>
+      <w:proofErr w:type="spellStart"/>
       <w:r>
         <w:t>seatAmount</w:t>
       </w:r>
+      <w:proofErr w:type="spellEnd"/>
     </w:p>
     <w:p>
       <w:r>
@@ -1244,8 +1450,17 @@
           <w:rFonts w:hint="eastAsia"/>
           <w:b/>
         </w:rPr>
-        <w:t>/deleteTrainInfo.action</w:t>
-      </w:r>
+        <w:t>/</w:t>
+      </w:r>
+      <w:proofErr w:type="spellStart"/>
+      <w:r>
+        <w:rPr>
+          <w:rFonts w:hint="eastAsia"/>
+          <w:b/>
+        </w:rPr>
+        <w:t>deleteTrainInfo.action</w:t>
+      </w:r>
+      <w:proofErr w:type="spellEnd"/>
       <w:r>
         <w:rPr>
           <w:rFonts w:hint="eastAsia"/>
@@ -1258,8 +1473,13 @@
       <w:r>
         <w:tab/>
       </w:r>
-      <w:r>
-        <w:t>前端需返回给后端：车次</w:t>
+      <w:proofErr w:type="gramStart"/>
+      <w:r>
+        <w:t>前端需</w:t>
+      </w:r>
+      <w:proofErr w:type="gramEnd"/>
+      <w:r>
+        <w:t>返回给后端：车次</w:t>
       </w:r>
       <w:r>
         <w:rPr>
@@ -1279,12 +1499,16 @@
         </w:rPr>
         <w:t>：</w:t>
       </w:r>
+      <w:proofErr w:type="spellStart"/>
+      <w:proofErr w:type="gramStart"/>
       <w:r>
         <w:rPr>
           <w:rFonts w:hint="eastAsia"/>
         </w:rPr>
         <w:t>trainInfoId</w:t>
       </w:r>
+      <w:proofErr w:type="spellEnd"/>
+      <w:proofErr w:type="gramEnd"/>
     </w:p>
     <w:p>
       <w:pPr>
@@ -1292,6 +1516,128 @@
       </w:pPr>
       <w:r>
         <w:t>后端返回给前端：状态信息</w:t>
+      </w:r>
+    </w:p>
+    <w:p>
+      <w:pPr>
+        <w:rPr>
+          <w:b/>
+        </w:rPr>
+      </w:pPr>
+      <w:r>
+        <w:rPr>
+          <w:b/>
+        </w:rPr>
+        <w:lastRenderedPageBreak/>
+        <w:t>11</w:t>
+      </w:r>
+      <w:r>
+        <w:rPr>
+          <w:b/>
+        </w:rPr>
+        <w:t>、获取当前</w:t>
+      </w:r>
+      <w:r>
+        <w:rPr>
+          <w:rFonts w:hint="eastAsia"/>
+          <w:b/>
+        </w:rPr>
+        <w:t>session</w:t>
+      </w:r>
+      <w:r>
+        <w:rPr>
+          <w:rFonts w:hint="eastAsia"/>
+          <w:b/>
+        </w:rPr>
+        <w:t>的</w:t>
+      </w:r>
+      <w:r>
+        <w:rPr>
+          <w:rFonts w:hint="eastAsia"/>
+          <w:b/>
+        </w:rPr>
+        <w:t>user</w:t>
+      </w:r>
+      <w:r>
+        <w:rPr>
+          <w:rFonts w:hint="eastAsia"/>
+          <w:b/>
+        </w:rPr>
+        <w:t>信</w:t>
+      </w:r>
+      <w:bookmarkStart w:id="0" w:name="_GoBack"/>
+      <w:bookmarkEnd w:id="0"/>
+      <w:r>
+        <w:rPr>
+          <w:rFonts w:hint="eastAsia"/>
+          <w:b/>
+        </w:rPr>
+        <w:t>息（</w:t>
+      </w:r>
+      <w:r>
+        <w:rPr>
+          <w:b/>
+        </w:rPr>
+        <w:t>/</w:t>
+      </w:r>
+      <w:proofErr w:type="spellStart"/>
+      <w:r>
+        <w:rPr>
+          <w:b/>
+        </w:rPr>
+        <w:t>getUser.action</w:t>
+      </w:r>
+      <w:proofErr w:type="spellEnd"/>
+      <w:r>
+        <w:rPr>
+          <w:rFonts w:hint="eastAsia"/>
+          <w:b/>
+        </w:rPr>
+        <w:t>）</w:t>
+      </w:r>
+    </w:p>
+    <w:p>
+      <w:r>
+        <w:tab/>
+      </w:r>
+      <w:proofErr w:type="gramStart"/>
+      <w:r>
+        <w:t>前端需</w:t>
+      </w:r>
+      <w:proofErr w:type="gramEnd"/>
+      <w:r>
+        <w:t>返回给后端：无</w:t>
+      </w:r>
+    </w:p>
+    <w:p>
+      <w:pPr>
+        <w:rPr>
+          <w:rFonts w:hint="eastAsia"/>
+        </w:rPr>
+      </w:pPr>
+      <w:r>
+        <w:tab/>
+      </w:r>
+      <w:r>
+        <w:t>后端返回给前端</w:t>
+      </w:r>
+      <w:r>
+        <w:rPr>
+          <w:rFonts w:hint="eastAsia"/>
+        </w:rPr>
+        <w:t>：</w:t>
+      </w:r>
+      <w:r>
+        <w:rPr>
+          <w:rFonts w:hint="eastAsia"/>
+        </w:rPr>
+        <w:t>user</w:t>
+      </w:r>
+      <w:r>
+        <w:rPr>
+          <w:rFonts w:hint="eastAsia"/>
+        </w:rPr>
+        <w:t>信息</w:t>
       </w:r>
     </w:p>
     <w:p/>

--- a/src/main/resources/前后端交互接口.docx
+++ b/src/main/resources/前后端交互接口.docx
@@ -14,7 +14,6 @@
         </w:rPr>
         <w:t>所有</w:t>
       </w:r>
-      <w:proofErr w:type="spellStart"/>
       <w:r>
         <w:rPr>
           <w:rFonts w:hint="eastAsia"/>
@@ -22,8 +21,6 @@
         </w:rPr>
         <w:t>json</w:t>
       </w:r>
-      <w:proofErr w:type="spellEnd"/>
-      <w:proofErr w:type="gramStart"/>
       <w:r>
         <w:rPr>
           <w:rFonts w:hint="eastAsia"/>
@@ -31,7 +28,6 @@
         </w:rPr>
         <w:t>包均以</w:t>
       </w:r>
-      <w:proofErr w:type="gramEnd"/>
       <w:r>
         <w:rPr>
           <w:rFonts w:hint="eastAsia"/>
@@ -43,21 +39,7 @@
         <w:rPr>
           <w:b/>
         </w:rPr>
-        <w:t>{'</w:t>
-      </w:r>
-      <w:proofErr w:type="spellStart"/>
-      <w:r>
-        <w:rPr>
-          <w:b/>
-        </w:rPr>
-        <w:t>message':'hello',data</w:t>
-      </w:r>
-      <w:proofErr w:type="spellEnd"/>
-      <w:r>
-        <w:rPr>
-          <w:b/>
-        </w:rPr>
-        <w:t>{…}}</w:t>
+        <w:t>{'message':'hello',data{…}}</w:t>
       </w:r>
       <w:r>
         <w:rPr>
@@ -78,7 +60,6 @@
         </w:rPr>
         <w:t>除了</w:t>
       </w:r>
-      <w:proofErr w:type="spellStart"/>
       <w:r>
         <w:rPr>
           <w:rFonts w:hint="eastAsia"/>
@@ -86,7 +67,6 @@
         </w:rPr>
         <w:t>login.action</w:t>
       </w:r>
-      <w:proofErr w:type="spellEnd"/>
       <w:r>
         <w:rPr>
           <w:rFonts w:hint="eastAsia"/>
@@ -121,42 +101,12 @@
         </w:rPr>
         <w:t>日期类型请按照此格式返回</w:t>
       </w:r>
-      <w:proofErr w:type="spellStart"/>
-      <w:r>
-        <w:rPr>
-          <w:b/>
-        </w:rPr>
-        <w:t>yyyy</w:t>
-      </w:r>
-      <w:proofErr w:type="spellEnd"/>
-      <w:r>
-        <w:rPr>
-          <w:b/>
-        </w:rPr>
-        <w:t>-MM-</w:t>
-      </w:r>
-      <w:proofErr w:type="spellStart"/>
-      <w:r>
-        <w:rPr>
-          <w:b/>
-        </w:rPr>
-        <w:t>dd</w:t>
-      </w:r>
-      <w:proofErr w:type="spellEnd"/>
-      <w:r>
-        <w:rPr>
-          <w:b/>
-        </w:rPr>
-        <w:t xml:space="preserve"> </w:t>
-      </w:r>
-      <w:proofErr w:type="spellStart"/>
-      <w:r>
-        <w:rPr>
-          <w:b/>
-        </w:rPr>
-        <w:t>HH:mm:ss</w:t>
-      </w:r>
-      <w:proofErr w:type="spellEnd"/>
+      <w:r>
+        <w:rPr>
+          <w:b/>
+        </w:rPr>
+        <w:t>yyyy-MM-dd HH:mm:ss</w:t>
+      </w:r>
       <w:r>
         <w:rPr>
           <w:b/>
@@ -187,15 +137,7 @@
           <w:rFonts w:hint="eastAsia"/>
           <w:b/>
         </w:rPr>
-        <w:t>/</w:t>
-      </w:r>
-      <w:proofErr w:type="spellStart"/>
-      <w:r>
-        <w:rPr>
-          <w:rFonts w:hint="eastAsia"/>
-          <w:b/>
-        </w:rPr>
-        <w:t>login.</w:t>
+        <w:t>/login.</w:t>
       </w:r>
       <w:r>
         <w:rPr>
@@ -203,7 +145,6 @@
         </w:rPr>
         <w:t>action</w:t>
       </w:r>
-      <w:proofErr w:type="spellEnd"/>
       <w:r>
         <w:rPr>
           <w:b/>
@@ -216,22 +157,15 @@
         <w:pStyle w:val="a3"/>
         <w:ind w:left="360" w:firstLineChars="0" w:firstLine="0"/>
       </w:pPr>
-      <w:proofErr w:type="gramStart"/>
-      <w:r>
-        <w:t>前端需</w:t>
-      </w:r>
-      <w:proofErr w:type="gramEnd"/>
-      <w:r>
-        <w:t>返回给后端：手机号码</w:t>
-      </w:r>
-      <w:proofErr w:type="spellStart"/>
+      <w:r>
+        <w:t>前端需返回给后端：手机号码</w:t>
+      </w:r>
       <w:r>
         <w:rPr>
           <w:rFonts w:hint="eastAsia"/>
         </w:rPr>
         <w:t>tel</w:t>
       </w:r>
-      <w:proofErr w:type="spellEnd"/>
       <w:r>
         <w:t>、密码</w:t>
       </w:r>
@@ -308,7 +242,7 @@
       <w:r>
         <w:t>说明：默认</w:t>
       </w:r>
-      <w:hyperlink r:id="rId5" w:history="1">
+      <w:hyperlink r:id="rId7" w:history="1">
         <w:r>
           <w:rPr>
             <w:rStyle w:val="a4"/>
@@ -360,17 +294,8 @@
           <w:rFonts w:hint="eastAsia"/>
           <w:b/>
         </w:rPr>
-        <w:t>/</w:t>
-      </w:r>
-      <w:proofErr w:type="spellStart"/>
-      <w:r>
-        <w:rPr>
-          <w:rFonts w:hint="eastAsia"/>
-          <w:b/>
-        </w:rPr>
-        <w:t>register.action</w:t>
-      </w:r>
-      <w:proofErr w:type="spellEnd"/>
+        <w:t>/register.action</w:t>
+      </w:r>
       <w:r>
         <w:rPr>
           <w:rFonts w:hint="eastAsia"/>
@@ -384,13 +309,8 @@
         <w:pStyle w:val="a3"/>
         <w:ind w:left="360" w:firstLineChars="0" w:firstLine="0"/>
       </w:pPr>
-      <w:proofErr w:type="gramStart"/>
-      <w:r>
-        <w:t>前端需</w:t>
-      </w:r>
-      <w:proofErr w:type="gramEnd"/>
-      <w:r>
-        <w:t>返回给后端</w:t>
+      <w:r>
+        <w:t>前端需返回给后端</w:t>
       </w:r>
       <w:r>
         <w:rPr>
@@ -398,14 +318,12 @@
         </w:rPr>
         <w:t>：手机号码</w:t>
       </w:r>
-      <w:proofErr w:type="spellStart"/>
       <w:r>
         <w:rPr>
           <w:rFonts w:hint="eastAsia"/>
         </w:rPr>
         <w:t>tel</w:t>
       </w:r>
-      <w:proofErr w:type="spellEnd"/>
       <w:r>
         <w:rPr>
           <w:rFonts w:hint="eastAsia"/>
@@ -477,15 +395,7 @@
           <w:rFonts w:hint="eastAsia"/>
           <w:b/>
         </w:rPr>
-        <w:t>/</w:t>
-      </w:r>
-      <w:proofErr w:type="spellStart"/>
-      <w:r>
-        <w:rPr>
-          <w:rFonts w:hint="eastAsia"/>
-          <w:b/>
-        </w:rPr>
-        <w:t>log</w:t>
+        <w:t>/log</w:t>
       </w:r>
       <w:r>
         <w:rPr>
@@ -493,7 +403,6 @@
         </w:rPr>
         <w:t>out.action</w:t>
       </w:r>
-      <w:proofErr w:type="spellEnd"/>
       <w:r>
         <w:rPr>
           <w:rFonts w:hint="eastAsia"/>
@@ -506,13 +415,8 @@
       <w:r>
         <w:tab/>
       </w:r>
-      <w:proofErr w:type="gramStart"/>
-      <w:r>
-        <w:t>前端需</w:t>
-      </w:r>
-      <w:proofErr w:type="gramEnd"/>
-      <w:r>
-        <w:t>返回给后端</w:t>
+      <w:r>
+        <w:t>前端需返回给后端</w:t>
       </w:r>
       <w:r>
         <w:rPr>
@@ -555,14 +459,12 @@
         </w:rPr>
         <w:t>/</w:t>
       </w:r>
-      <w:proofErr w:type="spellStart"/>
       <w:r>
         <w:rPr>
           <w:b/>
         </w:rPr>
         <w:t>queryTicket.action</w:t>
       </w:r>
-      <w:proofErr w:type="spellEnd"/>
       <w:r>
         <w:rPr>
           <w:rFonts w:hint="eastAsia"/>
@@ -576,13 +478,8 @@
         <w:pStyle w:val="a3"/>
         <w:ind w:left="360" w:firstLineChars="0" w:firstLine="0"/>
       </w:pPr>
-      <w:proofErr w:type="gramStart"/>
-      <w:r>
-        <w:t>前端需</w:t>
-      </w:r>
-      <w:proofErr w:type="gramEnd"/>
-      <w:r>
-        <w:t>返回给后端</w:t>
+      <w:r>
+        <w:t>前端需返回给后端</w:t>
       </w:r>
       <w:r>
         <w:rPr>
@@ -596,7 +493,6 @@
         </w:rPr>
         <w:t>出发地</w:t>
       </w:r>
-      <w:proofErr w:type="spellStart"/>
       <w:r>
         <w:rPr>
           <w:rFonts w:hint="eastAsia"/>
@@ -609,42 +505,33 @@
       <w:r>
         <w:t>departurePlace</w:t>
       </w:r>
-      <w:proofErr w:type="spellEnd"/>
       <w:r>
         <w:t>，目的地</w:t>
       </w:r>
-      <w:proofErr w:type="spellStart"/>
       <w:r>
         <w:t>trainInfo.</w:t>
       </w:r>
       <w:r>
         <w:t>destinationPlace</w:t>
       </w:r>
-      <w:proofErr w:type="spellEnd"/>
       <w:r>
         <w:t>，出发日期（年月日）</w:t>
       </w:r>
-      <w:proofErr w:type="spellStart"/>
       <w:r>
         <w:t>ticketInfo.</w:t>
       </w:r>
       <w:r>
         <w:t>departureDate</w:t>
       </w:r>
-      <w:proofErr w:type="spellEnd"/>
       <w:r>
         <w:t>，发车时间（时分秒）</w:t>
       </w:r>
-      <w:proofErr w:type="spellStart"/>
       <w:r>
         <w:t>trainInfo.</w:t>
       </w:r>
-      <w:proofErr w:type="gramStart"/>
       <w:r>
         <w:t>departureTime</w:t>
       </w:r>
-      <w:proofErr w:type="spellEnd"/>
-      <w:proofErr w:type="gramEnd"/>
     </w:p>
     <w:p>
       <w:pPr>
@@ -689,17 +576,8 @@
           <w:rFonts w:hint="eastAsia"/>
           <w:b/>
         </w:rPr>
-        <w:t>/</w:t>
-      </w:r>
-      <w:proofErr w:type="spellStart"/>
-      <w:r>
-        <w:rPr>
-          <w:rFonts w:hint="eastAsia"/>
-          <w:b/>
-        </w:rPr>
-        <w:t>buyTicket.action</w:t>
-      </w:r>
-      <w:proofErr w:type="spellEnd"/>
+        <w:t>/buyTicket.action</w:t>
+      </w:r>
       <w:r>
         <w:rPr>
           <w:rFonts w:hint="eastAsia"/>
@@ -713,19 +591,11 @@
         <w:pStyle w:val="a3"/>
         <w:ind w:left="360" w:firstLineChars="0" w:firstLine="0"/>
       </w:pPr>
-      <w:proofErr w:type="gramStart"/>
-      <w:r>
-        <w:rPr>
-          <w:rFonts w:hint="eastAsia"/>
-        </w:rPr>
-        <w:t>前端需</w:t>
-      </w:r>
-      <w:proofErr w:type="gramEnd"/>
-      <w:r>
-        <w:rPr>
-          <w:rFonts w:hint="eastAsia"/>
-        </w:rPr>
-        <w:t>返回给后端：火车票的</w:t>
+      <w:r>
+        <w:rPr>
+          <w:rFonts w:hint="eastAsia"/>
+        </w:rPr>
+        <w:t>前端需返回给后端：火车票的</w:t>
       </w:r>
       <w:r>
         <w:rPr>
@@ -781,14 +651,12 @@
         </w:rPr>
         <w:t>/</w:t>
       </w:r>
-      <w:proofErr w:type="spellStart"/>
       <w:r>
         <w:rPr>
           <w:b/>
         </w:rPr>
         <w:t>queryCurrentOrder.action</w:t>
       </w:r>
-      <w:proofErr w:type="spellEnd"/>
       <w:r>
         <w:rPr>
           <w:rFonts w:hint="eastAsia"/>
@@ -802,19 +670,11 @@
         <w:pStyle w:val="a3"/>
         <w:ind w:left="360" w:firstLineChars="0" w:firstLine="0"/>
       </w:pPr>
-      <w:proofErr w:type="gramStart"/>
-      <w:r>
-        <w:rPr>
-          <w:rFonts w:hint="eastAsia"/>
-        </w:rPr>
-        <w:t>前端需</w:t>
-      </w:r>
-      <w:proofErr w:type="gramEnd"/>
-      <w:r>
-        <w:rPr>
-          <w:rFonts w:hint="eastAsia"/>
-        </w:rPr>
-        <w:t>返回给后端：</w:t>
+      <w:r>
+        <w:rPr>
+          <w:rFonts w:hint="eastAsia"/>
+        </w:rPr>
+        <w:t>前端需返回给后端：</w:t>
       </w:r>
       <w:r>
         <w:rPr>
@@ -871,14 +731,12 @@
         </w:rPr>
         <w:t>/</w:t>
       </w:r>
-      <w:proofErr w:type="spellStart"/>
       <w:r>
         <w:rPr>
           <w:b/>
         </w:rPr>
         <w:t>refundTicket.action</w:t>
       </w:r>
-      <w:proofErr w:type="spellEnd"/>
       <w:r>
         <w:rPr>
           <w:rFonts w:hint="eastAsia"/>
@@ -892,13 +750,8 @@
         <w:pStyle w:val="a3"/>
         <w:ind w:left="360" w:firstLineChars="0" w:firstLine="0"/>
       </w:pPr>
-      <w:proofErr w:type="gramStart"/>
-      <w:r>
-        <w:t>前端需</w:t>
-      </w:r>
-      <w:proofErr w:type="gramEnd"/>
-      <w:r>
-        <w:t>返回给后端：火车票的</w:t>
+      <w:r>
+        <w:t>前端需返回给后端：火车票的</w:t>
       </w:r>
       <w:r>
         <w:rPr>
@@ -922,38 +775,25 @@
         <w:rPr>
           <w:rFonts w:hint="eastAsia"/>
         </w:rPr>
-        <w:t>，车厢号：</w:t>
-      </w:r>
-      <w:proofErr w:type="spellStart"/>
-      <w:r>
-        <w:rPr>
-          <w:rFonts w:hint="eastAsia"/>
-        </w:rPr>
-        <w:t>orderInfo.</w:t>
-      </w:r>
-      <w:r>
-        <w:rPr>
-          <w:u w:val="single"/>
-        </w:rPr>
-        <w:t>carriageNumber</w:t>
-      </w:r>
-      <w:proofErr w:type="spellEnd"/>
-      <w:r>
-        <w:t>，座位号</w:t>
-      </w:r>
-      <w:proofErr w:type="spellStart"/>
-      <w:r>
-        <w:rPr>
-          <w:rFonts w:hint="eastAsia"/>
-        </w:rPr>
-        <w:t>orderInfo.</w:t>
-      </w:r>
-      <w:proofErr w:type="gramStart"/>
-      <w:r>
-        <w:t>seatNumber</w:t>
-      </w:r>
-      <w:proofErr w:type="spellEnd"/>
-      <w:proofErr w:type="gramEnd"/>
+        <w:t>，</w:t>
+      </w:r>
+      <w:r>
+        <w:rPr>
+          <w:rFonts w:hint="eastAsia"/>
+        </w:rPr>
+        <w:t>订单号：</w:t>
+      </w:r>
+      <w:r>
+        <w:rPr>
+          <w:rFonts w:hint="eastAsia"/>
+        </w:rPr>
+        <w:t>or</w:t>
+      </w:r>
+      <w:r>
+        <w:t>derInfo.id</w:t>
+      </w:r>
+      <w:bookmarkStart w:id="0" w:name="_GoBack"/>
+      <w:bookmarkEnd w:id="0"/>
     </w:p>
     <w:p>
       <w:pPr>
@@ -997,14 +837,12 @@
         </w:rPr>
         <w:t>/</w:t>
       </w:r>
-      <w:proofErr w:type="spellStart"/>
       <w:r>
         <w:rPr>
           <w:b/>
         </w:rPr>
         <w:t>queryForAllTrainInfo.action</w:t>
       </w:r>
-      <w:proofErr w:type="spellEnd"/>
       <w:r>
         <w:rPr>
           <w:rFonts w:hint="eastAsia"/>
@@ -1018,13 +856,8 @@
         <w:pStyle w:val="a3"/>
         <w:ind w:left="360" w:firstLineChars="0" w:firstLine="0"/>
       </w:pPr>
-      <w:proofErr w:type="gramStart"/>
-      <w:r>
-        <w:t>前端需</w:t>
-      </w:r>
-      <w:proofErr w:type="gramEnd"/>
-      <w:r>
-        <w:t>返回给后端：</w:t>
+      <w:r>
+        <w:t>前端需返回给后端：</w:t>
       </w:r>
       <w:r>
         <w:rPr>
@@ -1084,15 +917,7 @@
           <w:rFonts w:hint="eastAsia"/>
           <w:b/>
         </w:rPr>
-        <w:t>/</w:t>
-      </w:r>
-      <w:proofErr w:type="spellStart"/>
-      <w:r>
-        <w:rPr>
-          <w:rFonts w:hint="eastAsia"/>
-          <w:b/>
-        </w:rPr>
-        <w:t>add</w:t>
+        <w:t>/add</w:t>
       </w:r>
       <w:r>
         <w:rPr>
@@ -1100,7 +925,6 @@
         </w:rPr>
         <w:t>TrainInfo.action</w:t>
       </w:r>
-      <w:proofErr w:type="spellEnd"/>
       <w:r>
         <w:rPr>
           <w:rFonts w:hint="eastAsia"/>
@@ -1113,13 +937,8 @@
       <w:r>
         <w:tab/>
       </w:r>
-      <w:proofErr w:type="gramStart"/>
-      <w:r>
-        <w:t>前端需</w:t>
-      </w:r>
-      <w:proofErr w:type="gramEnd"/>
-      <w:r>
-        <w:t>返回给后端：</w:t>
+      <w:r>
+        <w:t>前端需返回给后端：</w:t>
       </w:r>
       <w:r>
         <w:rPr>
@@ -1151,42 +970,36 @@
         </w:rPr>
         <w:t>，出发地</w:t>
       </w:r>
-      <w:proofErr w:type="spellStart"/>
       <w:r>
         <w:rPr>
           <w:rFonts w:hint="eastAsia"/>
         </w:rPr>
         <w:t>departurePlace</w:t>
       </w:r>
-      <w:proofErr w:type="spellEnd"/>
       <w:r>
         <w:rPr>
           <w:rFonts w:hint="eastAsia"/>
         </w:rPr>
         <w:t>、目的地</w:t>
       </w:r>
-      <w:proofErr w:type="spellStart"/>
       <w:r>
         <w:rPr>
           <w:rFonts w:hint="eastAsia"/>
         </w:rPr>
         <w:t>destinationPlace</w:t>
       </w:r>
-      <w:proofErr w:type="spellEnd"/>
       <w:r>
         <w:rPr>
           <w:rFonts w:hint="eastAsia"/>
         </w:rPr>
         <w:t>、、发车时间（时分秒）</w:t>
       </w:r>
-      <w:proofErr w:type="spellStart"/>
       <w:r>
         <w:rPr>
           <w:rFonts w:hint="eastAsia"/>
         </w:rPr>
         <w:t>departureTime</w:t>
       </w:r>
-      <w:proofErr w:type="spellEnd"/>
       <w:r>
         <w:rPr>
           <w:rFonts w:hint="eastAsia"/>
@@ -1208,22 +1021,18 @@
         </w:rPr>
         <w:t>、车厢的数量</w:t>
       </w:r>
-      <w:proofErr w:type="spellStart"/>
       <w:r>
         <w:t>carriageAmount</w:t>
       </w:r>
-      <w:proofErr w:type="spellEnd"/>
       <w:r>
         <w:rPr>
           <w:rFonts w:hint="eastAsia"/>
         </w:rPr>
         <w:t>、每一个车厢的座位数</w:t>
       </w:r>
-      <w:proofErr w:type="spellStart"/>
       <w:r>
         <w:t>seatAmount</w:t>
       </w:r>
-      <w:proofErr w:type="spellEnd"/>
     </w:p>
     <w:p>
       <w:r>
@@ -1258,17 +1067,8 @@
           <w:rFonts w:hint="eastAsia"/>
           <w:b/>
         </w:rPr>
-        <w:t>/</w:t>
-      </w:r>
-      <w:proofErr w:type="spellStart"/>
-      <w:r>
-        <w:rPr>
-          <w:rFonts w:hint="eastAsia"/>
-          <w:b/>
-        </w:rPr>
-        <w:t>updateTrainInfo.action</w:t>
-      </w:r>
-      <w:proofErr w:type="spellEnd"/>
+        <w:t>/updateTrainInfo.action</w:t>
+      </w:r>
       <w:r>
         <w:rPr>
           <w:rFonts w:hint="eastAsia"/>
@@ -1281,13 +1081,8 @@
       <w:r>
         <w:tab/>
       </w:r>
-      <w:proofErr w:type="gramStart"/>
-      <w:r>
-        <w:t>前端需</w:t>
-      </w:r>
-      <w:proofErr w:type="gramEnd"/>
-      <w:r>
-        <w:t>返回给后端：</w:t>
+      <w:r>
+        <w:t>前端需返回给后端：</w:t>
       </w:r>
       <w:r>
         <w:rPr>
@@ -1343,42 +1138,36 @@
         </w:rPr>
         <w:t>，出发地</w:t>
       </w:r>
-      <w:proofErr w:type="spellStart"/>
       <w:r>
         <w:rPr>
           <w:rFonts w:hint="eastAsia"/>
         </w:rPr>
         <w:t>departurePlace</w:t>
       </w:r>
-      <w:proofErr w:type="spellEnd"/>
       <w:r>
         <w:rPr>
           <w:rFonts w:hint="eastAsia"/>
         </w:rPr>
         <w:t>、目的地</w:t>
       </w:r>
-      <w:proofErr w:type="spellStart"/>
       <w:r>
         <w:rPr>
           <w:rFonts w:hint="eastAsia"/>
         </w:rPr>
         <w:t>destinationPlace</w:t>
       </w:r>
-      <w:proofErr w:type="spellEnd"/>
       <w:r>
         <w:rPr>
           <w:rFonts w:hint="eastAsia"/>
         </w:rPr>
         <w:t>、、发车时间（时分秒）</w:t>
       </w:r>
-      <w:proofErr w:type="spellStart"/>
       <w:r>
         <w:rPr>
           <w:rFonts w:hint="eastAsia"/>
         </w:rPr>
         <w:t>departureTime</w:t>
       </w:r>
-      <w:proofErr w:type="spellEnd"/>
       <w:r>
         <w:rPr>
           <w:rFonts w:hint="eastAsia"/>
@@ -1400,22 +1189,18 @@
         </w:rPr>
         <w:t>、车厢的数量</w:t>
       </w:r>
-      <w:proofErr w:type="spellStart"/>
       <w:r>
         <w:t>carriageAmount</w:t>
       </w:r>
-      <w:proofErr w:type="spellEnd"/>
       <w:r>
         <w:rPr>
           <w:rFonts w:hint="eastAsia"/>
         </w:rPr>
         <w:t>、每一个车厢的座位数</w:t>
       </w:r>
-      <w:proofErr w:type="spellStart"/>
       <w:r>
         <w:t>seatAmount</w:t>
       </w:r>
-      <w:proofErr w:type="spellEnd"/>
     </w:p>
     <w:p>
       <w:r>
@@ -1450,17 +1235,8 @@
           <w:rFonts w:hint="eastAsia"/>
           <w:b/>
         </w:rPr>
-        <w:t>/</w:t>
-      </w:r>
-      <w:proofErr w:type="spellStart"/>
-      <w:r>
-        <w:rPr>
-          <w:rFonts w:hint="eastAsia"/>
-          <w:b/>
-        </w:rPr>
-        <w:t>deleteTrainInfo.action</w:t>
-      </w:r>
-      <w:proofErr w:type="spellEnd"/>
+        <w:t>/deleteTrainInfo.action</w:t>
+      </w:r>
       <w:r>
         <w:rPr>
           <w:rFonts w:hint="eastAsia"/>
@@ -1473,13 +1249,8 @@
       <w:r>
         <w:tab/>
       </w:r>
-      <w:proofErr w:type="gramStart"/>
-      <w:r>
-        <w:t>前端需</w:t>
-      </w:r>
-      <w:proofErr w:type="gramEnd"/>
-      <w:r>
-        <w:t>返回给后端：车次</w:t>
+      <w:r>
+        <w:t>前端需返回给后端：车次</w:t>
       </w:r>
       <w:r>
         <w:rPr>
@@ -1499,16 +1270,12 @@
         </w:rPr>
         <w:t>：</w:t>
       </w:r>
-      <w:proofErr w:type="spellStart"/>
-      <w:proofErr w:type="gramStart"/>
       <w:r>
         <w:rPr>
           <w:rFonts w:hint="eastAsia"/>
         </w:rPr>
         <w:t>trainInfoId</w:t>
       </w:r>
-      <w:proofErr w:type="spellEnd"/>
-      <w:proofErr w:type="gramEnd"/>
     </w:p>
     <w:p>
       <w:pPr>
@@ -1528,93 +1295,66 @@
         <w:rPr>
           <w:b/>
         </w:rPr>
+        <w:t>11</w:t>
+      </w:r>
+      <w:r>
+        <w:rPr>
+          <w:b/>
+        </w:rPr>
+        <w:t>、获取当前</w:t>
+      </w:r>
+      <w:r>
+        <w:rPr>
+          <w:rFonts w:hint="eastAsia"/>
+          <w:b/>
+        </w:rPr>
+        <w:t>session</w:t>
+      </w:r>
+      <w:r>
+        <w:rPr>
+          <w:rFonts w:hint="eastAsia"/>
+          <w:b/>
+        </w:rPr>
+        <w:t>的</w:t>
+      </w:r>
+      <w:r>
+        <w:rPr>
+          <w:rFonts w:hint="eastAsia"/>
+          <w:b/>
+        </w:rPr>
+        <w:t>user</w:t>
+      </w:r>
+      <w:r>
+        <w:rPr>
+          <w:rFonts w:hint="eastAsia"/>
+          <w:b/>
+        </w:rPr>
+        <w:t>信息（</w:t>
+      </w:r>
+      <w:r>
+        <w:rPr>
+          <w:b/>
+        </w:rPr>
+        <w:t>/getUser.action</w:t>
+      </w:r>
+      <w:r>
+        <w:rPr>
+          <w:rFonts w:hint="eastAsia"/>
+          <w:b/>
+        </w:rPr>
+        <w:t>）</w:t>
+      </w:r>
+    </w:p>
+    <w:p>
+      <w:r>
         <w:lastRenderedPageBreak/>
-        <w:t>11</w:t>
-      </w:r>
-      <w:r>
-        <w:rPr>
-          <w:b/>
-        </w:rPr>
-        <w:t>、获取当前</w:t>
-      </w:r>
-      <w:r>
-        <w:rPr>
-          <w:rFonts w:hint="eastAsia"/>
-          <w:b/>
-        </w:rPr>
-        <w:t>session</w:t>
-      </w:r>
-      <w:r>
-        <w:rPr>
-          <w:rFonts w:hint="eastAsia"/>
-          <w:b/>
-        </w:rPr>
-        <w:t>的</w:t>
-      </w:r>
-      <w:r>
-        <w:rPr>
-          <w:rFonts w:hint="eastAsia"/>
-          <w:b/>
-        </w:rPr>
-        <w:t>user</w:t>
-      </w:r>
-      <w:r>
-        <w:rPr>
-          <w:rFonts w:hint="eastAsia"/>
-          <w:b/>
-        </w:rPr>
-        <w:t>信</w:t>
-      </w:r>
-      <w:bookmarkStart w:id="0" w:name="_GoBack"/>
-      <w:bookmarkEnd w:id="0"/>
-      <w:r>
-        <w:rPr>
-          <w:rFonts w:hint="eastAsia"/>
-          <w:b/>
-        </w:rPr>
-        <w:t>息（</w:t>
-      </w:r>
-      <w:r>
-        <w:rPr>
-          <w:b/>
-        </w:rPr>
-        <w:t>/</w:t>
-      </w:r>
-      <w:proofErr w:type="spellStart"/>
-      <w:r>
-        <w:rPr>
-          <w:b/>
-        </w:rPr>
-        <w:t>getUser.action</w:t>
-      </w:r>
-      <w:proofErr w:type="spellEnd"/>
-      <w:r>
-        <w:rPr>
-          <w:rFonts w:hint="eastAsia"/>
-          <w:b/>
-        </w:rPr>
-        <w:t>）</w:t>
-      </w:r>
-    </w:p>
-    <w:p>
-      <w:r>
         <w:tab/>
       </w:r>
-      <w:proofErr w:type="gramStart"/>
-      <w:r>
-        <w:t>前端需</w:t>
-      </w:r>
-      <w:proofErr w:type="gramEnd"/>
-      <w:r>
-        <w:t>返回给后端：无</w:t>
-      </w:r>
-    </w:p>
-    <w:p>
-      <w:pPr>
-        <w:rPr>
-          <w:rFonts w:hint="eastAsia"/>
-        </w:rPr>
-      </w:pPr>
+      <w:r>
+        <w:t>前端需返回给后端：无</w:t>
+      </w:r>
+    </w:p>
+    <w:p>
       <w:r>
         <w:tab/>
       </w:r>
@@ -1656,6 +1396,44 @@
     </w:sectPr>
   </w:body>
 </w:document>
+</file>
+
+<file path=word/endnotes.xml><?xml version="1.0" encoding="utf-8"?>
+<w:endnotes xmlns:wpc="http://schemas.microsoft.com/office/word/2010/wordprocessingCanvas" xmlns:mc="http://schemas.openxmlformats.org/markup-compatibility/2006" xmlns:o="urn:schemas-microsoft-com:office:office" xmlns:r="http://schemas.openxmlformats.org/officeDocument/2006/relationships" xmlns:m="http://schemas.openxmlformats.org/officeDocument/2006/math" xmlns:v="urn:schemas-microsoft-com:vml" xmlns:wp14="http://schemas.microsoft.com/office/word/2010/wordprocessingDrawing" xmlns:wp="http://schemas.openxmlformats.org/drawingml/2006/wordprocessingDrawing" xmlns:w10="urn:schemas-microsoft-com:office:word" xmlns:w="http://schemas.openxmlformats.org/wordprocessingml/2006/main" xmlns:w14="http://schemas.microsoft.com/office/word/2010/wordml" xmlns:w15="http://schemas.microsoft.com/office/word/2012/wordml" xmlns:wpg="http://schemas.microsoft.com/office/word/2010/wordprocessingGroup" xmlns:wpi="http://schemas.microsoft.com/office/word/2010/wordprocessingInk" xmlns:wne="http://schemas.microsoft.com/office/word/2006/wordml" xmlns:wps="http://schemas.microsoft.com/office/word/2010/wordprocessingShape" mc:Ignorable="w14 w15 wp14">
+  <w:endnote w:type="separator" w:id="-1">
+    <w:p>
+      <w:r>
+        <w:separator/>
+      </w:r>
+    </w:p>
+  </w:endnote>
+  <w:endnote w:type="continuationSeparator" w:id="0">
+    <w:p>
+      <w:r>
+        <w:continuationSeparator/>
+      </w:r>
+    </w:p>
+  </w:endnote>
+</w:endnotes>
+</file>
+
+<file path=word/footnotes.xml><?xml version="1.0" encoding="utf-8"?>
+<w:footnotes xmlns:wpc="http://schemas.microsoft.com/office/word/2010/wordprocessingCanvas" xmlns:mc="http://schemas.openxmlformats.org/markup-compatibility/2006" xmlns:o="urn:schemas-microsoft-com:office:office" xmlns:r="http://schemas.openxmlformats.org/officeDocument/2006/relationships" xmlns:m="http://schemas.openxmlformats.org/officeDocument/2006/math" xmlns:v="urn:schemas-microsoft-com:vml" xmlns:wp14="http://schemas.microsoft.com/office/word/2010/wordprocessingDrawing" xmlns:wp="http://schemas.openxmlformats.org/drawingml/2006/wordprocessingDrawing" xmlns:w10="urn:schemas-microsoft-com:office:word" xmlns:w="http://schemas.openxmlformats.org/wordprocessingml/2006/main" xmlns:w14="http://schemas.microsoft.com/office/word/2010/wordml" xmlns:w15="http://schemas.microsoft.com/office/word/2012/wordml" xmlns:wpg="http://schemas.microsoft.com/office/word/2010/wordprocessingGroup" xmlns:wpi="http://schemas.microsoft.com/office/word/2010/wordprocessingInk" xmlns:wne="http://schemas.microsoft.com/office/word/2006/wordml" xmlns:wps="http://schemas.microsoft.com/office/word/2010/wordprocessingShape" mc:Ignorable="w14 w15 wp14">
+  <w:footnote w:type="separator" w:id="-1">
+    <w:p>
+      <w:r>
+        <w:separator/>
+      </w:r>
+    </w:p>
+  </w:footnote>
+  <w:footnote w:type="continuationSeparator" w:id="0">
+    <w:p>
+      <w:r>
+        <w:continuationSeparator/>
+      </w:r>
+    </w:p>
+  </w:footnote>
+</w:footnotes>
 </file>
 
 <file path=word/numbering.xml><?xml version="1.0" encoding="utf-8"?>
@@ -2337,6 +2115,7 @@
   <w:style w:type="character" w:default="1" w:styleId="a0">
     <w:name w:val="Default Paragraph Font"/>
     <w:uiPriority w:val="1"/>
+    <w:semiHidden/>
     <w:unhideWhenUsed/>
   </w:style>
   <w:style w:type="table" w:default="1" w:styleId="a1">
@@ -2379,6 +2158,71 @@
     <w:rPr>
       <w:color w:val="0563C1" w:themeColor="hyperlink"/>
       <w:u w:val="single"/>
+    </w:rPr>
+  </w:style>
+  <w:style w:type="paragraph" w:styleId="a5">
+    <w:name w:val="header"/>
+    <w:basedOn w:val="a"/>
+    <w:link w:val="Char"/>
+    <w:uiPriority w:val="99"/>
+    <w:unhideWhenUsed/>
+    <w:rsid w:val="00681630"/>
+    <w:pPr>
+      <w:pBdr>
+        <w:bottom w:val="single" w:sz="6" w:space="1" w:color="auto"/>
+      </w:pBdr>
+      <w:tabs>
+        <w:tab w:val="center" w:pos="4153"/>
+        <w:tab w:val="right" w:pos="8306"/>
+      </w:tabs>
+      <w:snapToGrid w:val="0"/>
+      <w:jc w:val="center"/>
+    </w:pPr>
+    <w:rPr>
+      <w:sz w:val="18"/>
+      <w:szCs w:val="18"/>
+    </w:rPr>
+  </w:style>
+  <w:style w:type="character" w:customStyle="1" w:styleId="Char">
+    <w:name w:val="页眉 Char"/>
+    <w:basedOn w:val="a0"/>
+    <w:link w:val="a5"/>
+    <w:uiPriority w:val="99"/>
+    <w:rsid w:val="00681630"/>
+    <w:rPr>
+      <w:sz w:val="18"/>
+      <w:szCs w:val="18"/>
+    </w:rPr>
+  </w:style>
+  <w:style w:type="paragraph" w:styleId="a6">
+    <w:name w:val="footer"/>
+    <w:basedOn w:val="a"/>
+    <w:link w:val="Char0"/>
+    <w:uiPriority w:val="99"/>
+    <w:unhideWhenUsed/>
+    <w:rsid w:val="00681630"/>
+    <w:pPr>
+      <w:tabs>
+        <w:tab w:val="center" w:pos="4153"/>
+        <w:tab w:val="right" w:pos="8306"/>
+      </w:tabs>
+      <w:snapToGrid w:val="0"/>
+      <w:jc w:val="left"/>
+    </w:pPr>
+    <w:rPr>
+      <w:sz w:val="18"/>
+      <w:szCs w:val="18"/>
+    </w:rPr>
+  </w:style>
+  <w:style w:type="character" w:customStyle="1" w:styleId="Char0">
+    <w:name w:val="页脚 Char"/>
+    <w:basedOn w:val="a0"/>
+    <w:link w:val="a6"/>
+    <w:uiPriority w:val="99"/>
+    <w:rsid w:val="00681630"/>
+    <w:rPr>
+      <w:sz w:val="18"/>
+      <w:szCs w:val="18"/>
     </w:rPr>
   </w:style>
 </w:styles>
